--- a/Documentation/Ideation Phase/Empathy Map Canvas.docx
+++ b/Documentation/Ideation Phase/Empathy Map Canvas.docx
@@ -87,7 +87,16 @@
           </w:tcPr>
           <w:p>
             <w:r>
-              <w:t>31 January 2025</w:t>
+              <w:t>16</w:t>
+            </w:r>
+            <w:r>
+              <w:t xml:space="preserve"> J</w:t>
+            </w:r>
+            <w:r>
+              <w:t>une</w:t>
+            </w:r>
+            <w:r>
+              <w:t xml:space="preserve"> 2025</w:t>
             </w:r>
           </w:p>
         </w:tc>
@@ -198,6 +207,7 @@
       <w:r>
         <w:rPr>
           <w:b/>
+          <w:noProof/>
           <w:color w:val="2A2A2A"/>
           <w:sz w:val="24"/>
           <w:szCs w:val="24"/>
@@ -265,6 +275,7 @@
       <w:r>
         <w:rPr>
           <w:b/>
+          <w:noProof/>
           <w:color w:val="2A2A2A"/>
           <w:sz w:val="24"/>
           <w:szCs w:val="24"/>
@@ -871,6 +882,7 @@
   <w:style w:type="character" w:default="1" w:styleId="DefaultParagraphFont">
     <w:name w:val="Default Paragraph Font"/>
     <w:uiPriority w:val="1"/>
+    <w:semiHidden/>
     <w:unhideWhenUsed/>
   </w:style>
   <w:style w:type="table" w:default="1" w:styleId="TableNormal">
